--- a/Project documents/interviews/interview-finance.docx
+++ b/Project documents/interviews/interview-finance.docx
@@ -18,6 +18,13 @@
     <w:p>
       <w:pPr>
         <w:rPr>
+          <w:sz w:val="28"/>
+        </w:rPr>
+      </w:pPr>
+    </w:p>
+    <w:p>
+      <w:pPr>
+        <w:rPr>
           <w:sz w:val="24"/>
         </w:rPr>
       </w:pPr>
@@ -44,7 +51,6 @@
     </w:p>
     <w:p>
       <w:pPr>
-        <w:pStyle w:val="Lijstalinea"/>
         <w:rPr>
           <w:sz w:val="24"/>
         </w:rPr>
@@ -57,41 +63,16 @@
           <w:ilvl w:val="0"/>
           <w:numId w:val="3"/>
         </w:numPr>
-        <w:rPr>
-          <w:sz w:val="24"/>
-        </w:rPr>
-      </w:pPr>
-      <w:r>
-        <w:rPr>
-          <w:sz w:val="24"/>
-        </w:rPr>
-        <w:t>Op welke manier wi</w:t>
-      </w:r>
-      <w:bookmarkStart w:id="0" w:name="_GoBack"/>
-      <w:bookmarkEnd w:id="0"/>
-      <w:r>
-        <w:rPr>
-          <w:sz w:val="24"/>
-        </w:rPr>
-        <w:t xml:space="preserve">llen jullie ons systeem gebruiken om te onderzoeken of klanten </w:t>
-      </w:r>
-      <w:r>
-        <w:rPr>
-          <w:sz w:val="24"/>
-        </w:rPr>
-        <w:t>kredietwaardig</w:t>
-      </w:r>
-      <w:r>
-        <w:rPr>
-          <w:sz w:val="24"/>
-        </w:rPr>
-        <w:t xml:space="preserve"> zijn</w:t>
-      </w:r>
-      <w:r>
-        <w:rPr>
-          <w:sz w:val="24"/>
-        </w:rPr>
-        <w:t>?</w:t>
+        <w:spacing w:line="259" w:lineRule="auto"/>
+        <w:rPr>
+          <w:sz w:val="24"/>
+        </w:rPr>
+      </w:pPr>
+      <w:r>
+        <w:rPr>
+          <w:sz w:val="24"/>
+        </w:rPr>
+        <w:t>Kunt u een voordeel en een nadeel geven van het systeem wat op dit moment gebruikt wordt?</w:t>
       </w:r>
     </w:p>
     <w:p>
@@ -109,7 +90,7 @@
         <w:rPr>
           <w:sz w:val="24"/>
         </w:rPr>
-        <w:t>Welke gegevens mogen publiek komen te staan en welke gegevens moeten privé blijven?</w:t>
+        <w:t>Wanneer is een klant kredietwaardig?</w:t>
       </w:r>
     </w:p>
     <w:p>
@@ -127,8 +108,10 @@
         <w:rPr>
           <w:sz w:val="24"/>
         </w:rPr>
-        <w:t>Wat wilt u in de applicatie kunnen zien en hoe wilt u dat weergeven hebben?</w:t>
-      </w:r>
+        <w:t>Welke gegevens moet u in de database kunnen zetten?</w:t>
+      </w:r>
+      <w:bookmarkStart w:id="0" w:name="_GoBack"/>
+      <w:bookmarkEnd w:id="0"/>
     </w:p>
     <w:p>
       <w:pPr>
@@ -145,7 +128,134 @@
         <w:rPr>
           <w:sz w:val="24"/>
         </w:rPr>
+        <w:t>Welke gegevens mogen publiek komen te staan en welke gegevens moeten privé blijven?</w:t>
+      </w:r>
+    </w:p>
+    <w:p>
+      <w:pPr>
+        <w:pStyle w:val="Lijstalinea"/>
+        <w:numPr>
+          <w:ilvl w:val="0"/>
+          <w:numId w:val="3"/>
+        </w:numPr>
+        <w:rPr>
+          <w:sz w:val="24"/>
+        </w:rPr>
+      </w:pPr>
+      <w:r>
+        <w:rPr>
+          <w:sz w:val="24"/>
+        </w:rPr>
+        <w:t>Wat wilt u in de applicatie kunnen zien en hoe wilt u dat weergeven hebben?</w:t>
+      </w:r>
+    </w:p>
+    <w:p>
+      <w:pPr>
+        <w:pStyle w:val="Lijstalinea"/>
+        <w:numPr>
+          <w:ilvl w:val="0"/>
+          <w:numId w:val="3"/>
+        </w:numPr>
+        <w:rPr>
+          <w:sz w:val="24"/>
+        </w:rPr>
+      </w:pPr>
+      <w:r>
+        <w:rPr>
+          <w:sz w:val="24"/>
+        </w:rPr>
         <w:t>Wat mogen de kosten van de applicatie wezen / hoe hoog is jullie budget?</w:t>
+      </w:r>
+    </w:p>
+    <w:p>
+      <w:pPr>
+        <w:pStyle w:val="Lijstalinea"/>
+        <w:numPr>
+          <w:ilvl w:val="0"/>
+          <w:numId w:val="3"/>
+        </w:numPr>
+        <w:rPr>
+          <w:sz w:val="24"/>
+        </w:rPr>
+      </w:pPr>
+      <w:r>
+        <w:rPr>
+          <w:sz w:val="24"/>
+        </w:rPr>
+        <w:t>Wat is uw budget voor het project?</w:t>
+      </w:r>
+    </w:p>
+    <w:p>
+      <w:pPr>
+        <w:pStyle w:val="Lijstalinea"/>
+        <w:numPr>
+          <w:ilvl w:val="0"/>
+          <w:numId w:val="3"/>
+        </w:numPr>
+        <w:rPr>
+          <w:sz w:val="24"/>
+        </w:rPr>
+      </w:pPr>
+      <w:r>
+        <w:rPr>
+          <w:sz w:val="24"/>
+        </w:rPr>
+        <w:t>Kunt u een voordeel en een nadeel van het huidige systeem geven?</w:t>
+      </w:r>
+    </w:p>
+    <w:p>
+      <w:pPr>
+        <w:pStyle w:val="Lijstalinea"/>
+        <w:numPr>
+          <w:ilvl w:val="0"/>
+          <w:numId w:val="3"/>
+        </w:numPr>
+        <w:rPr>
+          <w:sz w:val="24"/>
+        </w:rPr>
+      </w:pPr>
+      <w:r>
+        <w:rPr>
+          <w:sz w:val="24"/>
+        </w:rPr>
+        <w:t>Moeten klanten in een archief worden gezet na het verwijderen?</w:t>
+      </w:r>
+    </w:p>
+    <w:p>
+      <w:pPr>
+        <w:pStyle w:val="Lijstalinea"/>
+        <w:numPr>
+          <w:ilvl w:val="0"/>
+          <w:numId w:val="3"/>
+        </w:numPr>
+        <w:rPr>
+          <w:sz w:val="24"/>
+        </w:rPr>
+      </w:pPr>
+      <w:r>
+        <w:rPr>
+          <w:sz w:val="24"/>
+        </w:rPr>
+        <w:t>Wat moet de helpfunctie beschrijven?</w:t>
+      </w:r>
+    </w:p>
+    <w:p>
+      <w:pPr>
+        <w:pStyle w:val="Lijstalinea"/>
+        <w:numPr>
+          <w:ilvl w:val="0"/>
+          <w:numId w:val="3"/>
+        </w:numPr>
+        <w:spacing w:line="259" w:lineRule="auto"/>
+        <w:rPr>
+          <w:sz w:val="24"/>
+        </w:rPr>
+      </w:pPr>
+      <w:r>
+        <w:rPr>
+          <w:sz w:val="24"/>
+        </w:rPr>
+        <w:t>Zijn er nog extra functies waar u baat bij heeft?</w:t>
       </w:r>
     </w:p>
     <w:p>
@@ -285,7 +395,120 @@
   <w:abstractNum w:abstractNumId="1" w15:restartNumberingAfterBreak="0">
     <w:nsid w:val="4A8D536E"/>
     <w:multiLevelType w:val="hybridMultilevel"/>
-    <w:tmpl w:val="D1DEE186"/>
+    <w:tmpl w:val="A2147D84"/>
+    <w:lvl w:ilvl="0" w:tplc="04130001">
+      <w:start w:val="1"/>
+      <w:numFmt w:val="bullet"/>
+      <w:lvlText w:val=""/>
+      <w:lvlJc w:val="left"/>
+      <w:pPr>
+        <w:ind w:left="720" w:hanging="360"/>
+      </w:pPr>
+      <w:rPr>
+        <w:rFonts w:ascii="Symbol" w:hAnsi="Symbol" w:hint="default"/>
+      </w:rPr>
+    </w:lvl>
+    <w:lvl w:ilvl="1" w:tplc="04130003" w:tentative="1">
+      <w:start w:val="1"/>
+      <w:numFmt w:val="bullet"/>
+      <w:lvlText w:val="o"/>
+      <w:lvlJc w:val="left"/>
+      <w:pPr>
+        <w:ind w:left="1440" w:hanging="360"/>
+      </w:pPr>
+      <w:rPr>
+        <w:rFonts w:ascii="Courier New" w:hAnsi="Courier New" w:cs="Courier New" w:hint="default"/>
+      </w:rPr>
+    </w:lvl>
+    <w:lvl w:ilvl="2" w:tplc="04130005" w:tentative="1">
+      <w:start w:val="1"/>
+      <w:numFmt w:val="bullet"/>
+      <w:lvlText w:val=""/>
+      <w:lvlJc w:val="left"/>
+      <w:pPr>
+        <w:ind w:left="2160" w:hanging="360"/>
+      </w:pPr>
+      <w:rPr>
+        <w:rFonts w:ascii="Wingdings" w:hAnsi="Wingdings" w:hint="default"/>
+      </w:rPr>
+    </w:lvl>
+    <w:lvl w:ilvl="3" w:tplc="04130001" w:tentative="1">
+      <w:start w:val="1"/>
+      <w:numFmt w:val="bullet"/>
+      <w:lvlText w:val=""/>
+      <w:lvlJc w:val="left"/>
+      <w:pPr>
+        <w:ind w:left="2880" w:hanging="360"/>
+      </w:pPr>
+      <w:rPr>
+        <w:rFonts w:ascii="Symbol" w:hAnsi="Symbol" w:hint="default"/>
+      </w:rPr>
+    </w:lvl>
+    <w:lvl w:ilvl="4" w:tplc="04130003" w:tentative="1">
+      <w:start w:val="1"/>
+      <w:numFmt w:val="bullet"/>
+      <w:lvlText w:val="o"/>
+      <w:lvlJc w:val="left"/>
+      <w:pPr>
+        <w:ind w:left="3600" w:hanging="360"/>
+      </w:pPr>
+      <w:rPr>
+        <w:rFonts w:ascii="Courier New" w:hAnsi="Courier New" w:cs="Courier New" w:hint="default"/>
+      </w:rPr>
+    </w:lvl>
+    <w:lvl w:ilvl="5" w:tplc="04130005" w:tentative="1">
+      <w:start w:val="1"/>
+      <w:numFmt w:val="bullet"/>
+      <w:lvlText w:val=""/>
+      <w:lvlJc w:val="left"/>
+      <w:pPr>
+        <w:ind w:left="4320" w:hanging="360"/>
+      </w:pPr>
+      <w:rPr>
+        <w:rFonts w:ascii="Wingdings" w:hAnsi="Wingdings" w:hint="default"/>
+      </w:rPr>
+    </w:lvl>
+    <w:lvl w:ilvl="6" w:tplc="04130001" w:tentative="1">
+      <w:start w:val="1"/>
+      <w:numFmt w:val="bullet"/>
+      <w:lvlText w:val=""/>
+      <w:lvlJc w:val="left"/>
+      <w:pPr>
+        <w:ind w:left="5040" w:hanging="360"/>
+      </w:pPr>
+      <w:rPr>
+        <w:rFonts w:ascii="Symbol" w:hAnsi="Symbol" w:hint="default"/>
+      </w:rPr>
+    </w:lvl>
+    <w:lvl w:ilvl="7" w:tplc="04130003" w:tentative="1">
+      <w:start w:val="1"/>
+      <w:numFmt w:val="bullet"/>
+      <w:lvlText w:val="o"/>
+      <w:lvlJc w:val="left"/>
+      <w:pPr>
+        <w:ind w:left="5760" w:hanging="360"/>
+      </w:pPr>
+      <w:rPr>
+        <w:rFonts w:ascii="Courier New" w:hAnsi="Courier New" w:cs="Courier New" w:hint="default"/>
+      </w:rPr>
+    </w:lvl>
+    <w:lvl w:ilvl="8" w:tplc="04130005" w:tentative="1">
+      <w:start w:val="1"/>
+      <w:numFmt w:val="bullet"/>
+      <w:lvlText w:val=""/>
+      <w:lvlJc w:val="left"/>
+      <w:pPr>
+        <w:ind w:left="6480" w:hanging="360"/>
+      </w:pPr>
+      <w:rPr>
+        <w:rFonts w:ascii="Wingdings" w:hAnsi="Wingdings" w:hint="default"/>
+      </w:rPr>
+    </w:lvl>
+  </w:abstractNum>
+  <w:abstractNum w:abstractNumId="2" w15:restartNumberingAfterBreak="0">
+    <w:nsid w:val="65500A27"/>
+    <w:multiLevelType w:val="hybridMultilevel"/>
+    <w:tmpl w:val="84F8874A"/>
     <w:lvl w:ilvl="0" w:tplc="04130001">
       <w:start w:val="1"/>
       <w:numFmt w:val="bullet"/>
@@ -403,6 +626,9 @@
   </w:num>
   <w:num w:numId="3">
     <w:abstractNumId w:val="1"/>
+  </w:num>
+  <w:num w:numId="4">
+    <w:abstractNumId w:val="2"/>
   </w:num>
 </w:numbering>
 </file>
